--- a/SistemasBigData/Ricardo/Unit04-Spark/Unit04-Notes-Dirty.docx
+++ b/SistemasBigData/Ricardo/Unit04-Spark/Unit04-Notes-Dirty.docx
@@ -8,11 +8,9 @@
       </w:r>
     </w:p>
     <w:p>
-      <w:proofErr w:type="spellStart"/>
       <w:r>
         <w:t>Spark</w:t>
       </w:r>
-      <w:proofErr w:type="spellEnd"/>
     </w:p>
     <w:p>
       <w:r>
@@ -21,31 +19,7 @@
     </w:p>
     <w:p>
       <w:r>
-        <w:t xml:space="preserve">Sistema de computación basado en </w:t>
-      </w:r>
-      <w:proofErr w:type="spellStart"/>
-      <w:r>
-        <w:t>map</w:t>
-      </w:r>
-      <w:proofErr w:type="spellEnd"/>
-      <w:r>
-        <w:t xml:space="preserve"> reduce, motor de </w:t>
-      </w:r>
-      <w:proofErr w:type="spellStart"/>
-      <w:r>
-        <w:t>procesoado</w:t>
-      </w:r>
-      <w:proofErr w:type="spellEnd"/>
-      <w:r>
-        <w:t xml:space="preserve"> de datos (no los </w:t>
-      </w:r>
-      <w:proofErr w:type="spellStart"/>
-      <w:r>
-        <w:t>alamacena</w:t>
-      </w:r>
-      <w:proofErr w:type="spellEnd"/>
-      <w:r>
-        <w:t xml:space="preserve">. Trabaja en </w:t>
+        <w:t xml:space="preserve">Sistema de computación basado en map reduce, motor de procesoado de datos (no los alamacena. Trabaja en </w:t>
       </w:r>
       <w:r>
         <w:rPr>
@@ -69,60 +43,31 @@
         </w:numPr>
       </w:pPr>
       <w:r>
-        <w:t>El procesamiento es en memoria, va mucho mas rápido que en disco. Menos operaciones de escritura/</w:t>
-      </w:r>
-      <w:proofErr w:type="spellStart"/>
-      <w:r>
-        <w:t>lcutra</w:t>
-      </w:r>
-      <w:proofErr w:type="spellEnd"/>
-    </w:p>
-    <w:p>
-      <w:pPr>
-        <w:pStyle w:val="ListParagraph"/>
-        <w:numPr>
-          <w:ilvl w:val="0"/>
-          <w:numId w:val="1"/>
-        </w:numPr>
-      </w:pPr>
-      <w:r>
-        <w:t xml:space="preserve">Framework de </w:t>
-      </w:r>
-      <w:proofErr w:type="spellStart"/>
-      <w:r>
-        <w:t>procesameitno</w:t>
-      </w:r>
-      <w:proofErr w:type="spellEnd"/>
-      <w:r>
-        <w:t xml:space="preserve"> unificado (se puede ejecutar </w:t>
-      </w:r>
-      <w:proofErr w:type="spellStart"/>
-      <w:r>
-        <w:t>Spark</w:t>
-      </w:r>
-      <w:proofErr w:type="spellEnd"/>
-      <w:r>
-        <w:t xml:space="preserve"> en Java, R, Python…)</w:t>
-      </w:r>
-    </w:p>
-    <w:p>
-      <w:pPr>
-        <w:pStyle w:val="ListParagraph"/>
-        <w:numPr>
-          <w:ilvl w:val="0"/>
-          <w:numId w:val="1"/>
-        </w:numPr>
-      </w:pPr>
-      <w:r>
-        <w:t xml:space="preserve">Se puede utilizar </w:t>
-      </w:r>
-      <w:proofErr w:type="spellStart"/>
-      <w:r>
-        <w:t>sparkSQL</w:t>
-      </w:r>
-      <w:proofErr w:type="spellEnd"/>
-      <w:r>
-        <w:t>. Manejar una gran cantidad de datos utilizado SQL</w:t>
+        <w:t>El procesamiento es en memoria, va mucho mas rápido que en disco. Menos operaciones de escritura/lcutra</w:t>
+      </w:r>
+    </w:p>
+    <w:p>
+      <w:pPr>
+        <w:pStyle w:val="ListParagraph"/>
+        <w:numPr>
+          <w:ilvl w:val="0"/>
+          <w:numId w:val="1"/>
+        </w:numPr>
+      </w:pPr>
+      <w:r>
+        <w:t>Framework de procesameitno unificado (se puede ejecutar Spark en Java, R, Python…)</w:t>
+      </w:r>
+    </w:p>
+    <w:p>
+      <w:pPr>
+        <w:pStyle w:val="ListParagraph"/>
+        <w:numPr>
+          <w:ilvl w:val="0"/>
+          <w:numId w:val="1"/>
+        </w:numPr>
+      </w:pPr>
+      <w:r>
+        <w:t>Se puede utilizar sparkSQL. Manejar una gran cantidad de datos utilizado SQL</w:t>
       </w:r>
     </w:p>
     <w:p>
@@ -139,203 +84,86 @@
     </w:p>
     <w:p/>
     <w:p>
-      <w:proofErr w:type="spellStart"/>
-      <w:r>
-        <w:t>Spark</w:t>
-      </w:r>
-      <w:proofErr w:type="spellEnd"/>
-      <w:r>
-        <w:t xml:space="preserve"> puede leer de Kafka, </w:t>
-      </w:r>
-      <w:proofErr w:type="spellStart"/>
-      <w:r>
-        <w:t>Postgre</w:t>
-      </w:r>
-      <w:proofErr w:type="spellEnd"/>
-      <w:r>
-        <w:t xml:space="preserve">, HDFS, </w:t>
-      </w:r>
-      <w:proofErr w:type="spellStart"/>
-      <w:r>
-        <w:t>elastic</w:t>
-      </w:r>
-      <w:proofErr w:type="spellEnd"/>
-      <w:r>
-        <w:t xml:space="preserve">, </w:t>
-      </w:r>
-      <w:proofErr w:type="spellStart"/>
-      <w:r>
-        <w:t>Warehouse</w:t>
-      </w:r>
-      <w:proofErr w:type="spellEnd"/>
-      <w:r>
-        <w:t xml:space="preserve">, S3, </w:t>
-      </w:r>
-      <w:proofErr w:type="spellStart"/>
-      <w:r>
-        <w:t>Cassandra</w:t>
-      </w:r>
-      <w:proofErr w:type="spellEnd"/>
-      <w:r>
-        <w:t xml:space="preserve">, </w:t>
-      </w:r>
-      <w:proofErr w:type="spellStart"/>
-      <w:r>
-        <w:t>etc</w:t>
-      </w:r>
-      <w:proofErr w:type="spellEnd"/>
-      <w:r>
-        <w:t>…</w:t>
+      <w:r>
+        <w:t>Spark puede leer de Kafka, Postgre, HDFS, elastic, Warehouse, S3, Cassandra, etc…</w:t>
       </w:r>
     </w:p>
     <w:p/>
     <w:p>
       <w:r>
-        <w:t xml:space="preserve">Cores de </w:t>
-      </w:r>
-      <w:proofErr w:type="spellStart"/>
-      <w:r>
-        <w:t>Spark</w:t>
-      </w:r>
-      <w:proofErr w:type="spellEnd"/>
-    </w:p>
-    <w:p>
-      <w:pPr>
-        <w:pStyle w:val="ListParagraph"/>
-        <w:numPr>
-          <w:ilvl w:val="0"/>
-          <w:numId w:val="1"/>
-        </w:numPr>
-      </w:pPr>
-      <w:proofErr w:type="spellStart"/>
-      <w:r>
-        <w:t>Spark</w:t>
-      </w:r>
-      <w:proofErr w:type="spellEnd"/>
-      <w:r>
-        <w:t xml:space="preserve"> Core: conjunto de librerías</w:t>
-      </w:r>
-    </w:p>
-    <w:p>
-      <w:pPr>
-        <w:pStyle w:val="ListParagraph"/>
-        <w:numPr>
-          <w:ilvl w:val="0"/>
-          <w:numId w:val="1"/>
-        </w:numPr>
-      </w:pPr>
-      <w:proofErr w:type="spellStart"/>
-      <w:r>
-        <w:t>Spark</w:t>
-      </w:r>
-      <w:proofErr w:type="spellEnd"/>
-      <w:r>
-        <w:t xml:space="preserve"> SQL: procesamiento de datos estructurado. Pensado para tratamiento de datos</w:t>
-      </w:r>
-    </w:p>
-    <w:p>
-      <w:pPr>
-        <w:pStyle w:val="ListParagraph"/>
-        <w:numPr>
-          <w:ilvl w:val="0"/>
-          <w:numId w:val="1"/>
-        </w:numPr>
-      </w:pPr>
-      <w:proofErr w:type="spellStart"/>
-      <w:r>
-        <w:t>Saprk</w:t>
-      </w:r>
-      <w:proofErr w:type="spellEnd"/>
-      <w:r>
-        <w:t xml:space="preserve"> </w:t>
-      </w:r>
-      <w:proofErr w:type="spellStart"/>
-      <w:r>
-        <w:t>Streaming</w:t>
-      </w:r>
-      <w:proofErr w:type="spellEnd"/>
-      <w:r>
-        <w:t>: Ingesta en tiempo real.</w:t>
-      </w:r>
-    </w:p>
-    <w:p>
-      <w:pPr>
-        <w:pStyle w:val="ListParagraph"/>
-        <w:numPr>
-          <w:ilvl w:val="0"/>
-          <w:numId w:val="1"/>
-        </w:numPr>
-      </w:pPr>
-      <w:proofErr w:type="spellStart"/>
-      <w:r>
-        <w:t>Spark</w:t>
-      </w:r>
-      <w:proofErr w:type="spellEnd"/>
-      <w:r>
-        <w:t xml:space="preserve"> </w:t>
-      </w:r>
-      <w:proofErr w:type="spellStart"/>
-      <w:r>
-        <w:t>MLLib</w:t>
-      </w:r>
-      <w:proofErr w:type="spellEnd"/>
-      <w:r>
-        <w:t xml:space="preserve">: librería con algoritmos de Machine </w:t>
-      </w:r>
-      <w:proofErr w:type="spellStart"/>
-      <w:r>
-        <w:t>Learning</w:t>
-      </w:r>
-      <w:proofErr w:type="spellEnd"/>
-    </w:p>
-    <w:p>
-      <w:pPr>
-        <w:pStyle w:val="ListParagraph"/>
-        <w:numPr>
-          <w:ilvl w:val="0"/>
-          <w:numId w:val="1"/>
-        </w:numPr>
-      </w:pPr>
-      <w:proofErr w:type="spellStart"/>
-      <w:r>
-        <w:t>Spark</w:t>
-      </w:r>
-      <w:proofErr w:type="spellEnd"/>
-      <w:r>
-        <w:t xml:space="preserve"> </w:t>
-      </w:r>
-      <w:proofErr w:type="spellStart"/>
-      <w:r>
-        <w:t>Graph</w:t>
-      </w:r>
-      <w:proofErr w:type="spellEnd"/>
-      <w:r>
-        <w:t>:</w:t>
-      </w:r>
-    </w:p>
-    <w:p>
-      <w:pPr>
-        <w:pStyle w:val="ListParagraph"/>
-        <w:numPr>
-          <w:ilvl w:val="0"/>
-          <w:numId w:val="1"/>
-        </w:numPr>
-      </w:pPr>
-      <w:proofErr w:type="spellStart"/>
-      <w:r>
-        <w:t>Spark</w:t>
-      </w:r>
-      <w:proofErr w:type="spellEnd"/>
-      <w:r>
-        <w:t xml:space="preserve"> R: permite ejecutar </w:t>
-      </w:r>
-      <w:proofErr w:type="spellStart"/>
-      <w:r>
-        <w:t>Spark</w:t>
-      </w:r>
-      <w:proofErr w:type="spellEnd"/>
-      <w:r>
-        <w:t xml:space="preserve"> en R</w:t>
+        <w:t>Cores de Spark</w:t>
+      </w:r>
+    </w:p>
+    <w:p>
+      <w:pPr>
+        <w:pStyle w:val="ListParagraph"/>
+        <w:numPr>
+          <w:ilvl w:val="0"/>
+          <w:numId w:val="1"/>
+        </w:numPr>
+      </w:pPr>
+      <w:r>
+        <w:t>Spark Core: conjunto de librerías</w:t>
+      </w:r>
+    </w:p>
+    <w:p>
+      <w:pPr>
+        <w:pStyle w:val="ListParagraph"/>
+        <w:numPr>
+          <w:ilvl w:val="0"/>
+          <w:numId w:val="1"/>
+        </w:numPr>
+      </w:pPr>
+      <w:r>
+        <w:t>Spark SQL: procesamiento de datos estructurado. Pensado para tratamiento de datos</w:t>
+      </w:r>
+    </w:p>
+    <w:p>
+      <w:pPr>
+        <w:pStyle w:val="ListParagraph"/>
+        <w:numPr>
+          <w:ilvl w:val="0"/>
+          <w:numId w:val="1"/>
+        </w:numPr>
+      </w:pPr>
+      <w:r>
+        <w:t>Saprk Streaming: Ingesta en tiempo real.</w:t>
+      </w:r>
+    </w:p>
+    <w:p>
+      <w:pPr>
+        <w:pStyle w:val="ListParagraph"/>
+        <w:numPr>
+          <w:ilvl w:val="0"/>
+          <w:numId w:val="1"/>
+        </w:numPr>
+      </w:pPr>
+      <w:r>
+        <w:t>Spark MLLib: librería con algoritmos de Machine Learning</w:t>
+      </w:r>
+    </w:p>
+    <w:p>
+      <w:pPr>
+        <w:pStyle w:val="ListParagraph"/>
+        <w:numPr>
+          <w:ilvl w:val="0"/>
+          <w:numId w:val="1"/>
+        </w:numPr>
+      </w:pPr>
+      <w:r>
+        <w:t>Spark Graph:</w:t>
+      </w:r>
+    </w:p>
+    <w:p>
+      <w:pPr>
+        <w:pStyle w:val="ListParagraph"/>
+        <w:numPr>
+          <w:ilvl w:val="0"/>
+          <w:numId w:val="1"/>
+        </w:numPr>
+      </w:pPr>
+      <w:r>
+        <w:t>Spark R: permite ejecutar Spark en R</w:t>
       </w:r>
     </w:p>
     <w:p/>
@@ -352,77 +180,44 @@
           <w:numId w:val="1"/>
         </w:numPr>
       </w:pPr>
-      <w:proofErr w:type="spellStart"/>
-      <w:r>
-        <w:t>Program</w:t>
-      </w:r>
-      <w:proofErr w:type="spellEnd"/>
-      <w:r>
-        <w:t xml:space="preserve"> Driver: el programa que contiene el método principal (punto de partida). Reside en el nodo maestro.</w:t>
-      </w:r>
-    </w:p>
-    <w:p>
-      <w:pPr>
-        <w:pStyle w:val="ListParagraph"/>
-        <w:numPr>
-          <w:ilvl w:val="0"/>
-          <w:numId w:val="1"/>
-        </w:numPr>
-      </w:pPr>
-      <w:proofErr w:type="spellStart"/>
-      <w:r>
-        <w:t>Woker</w:t>
-      </w:r>
-      <w:proofErr w:type="spellEnd"/>
-      <w:r>
-        <w:t xml:space="preserve">: instancias donde los </w:t>
-      </w:r>
-      <w:proofErr w:type="spellStart"/>
-      <w:r>
-        <w:t>ejectores</w:t>
-      </w:r>
-      <w:proofErr w:type="spellEnd"/>
-      <w:r>
-        <w:t xml:space="preserve"> se alojan para ejecutar el </w:t>
-      </w:r>
-      <w:proofErr w:type="spellStart"/>
-      <w:r>
-        <w:t>codigo</w:t>
-      </w:r>
-      <w:proofErr w:type="spellEnd"/>
-    </w:p>
-    <w:p>
-      <w:pPr>
-        <w:pStyle w:val="ListParagraph"/>
-        <w:numPr>
-          <w:ilvl w:val="0"/>
-          <w:numId w:val="1"/>
-        </w:numPr>
-      </w:pPr>
-      <w:proofErr w:type="spellStart"/>
-      <w:r>
-        <w:t>Executor</w:t>
-      </w:r>
-      <w:proofErr w:type="spellEnd"/>
-      <w:r>
-        <w:t>: RAM del nodo esclavo donde reside el bloque de datos</w:t>
-      </w:r>
-    </w:p>
-    <w:p>
-      <w:pPr>
-        <w:pStyle w:val="ListParagraph"/>
-        <w:numPr>
-          <w:ilvl w:val="0"/>
-          <w:numId w:val="1"/>
-        </w:numPr>
-      </w:pPr>
-      <w:proofErr w:type="spellStart"/>
-      <w:r>
-        <w:t>Cluster</w:t>
-      </w:r>
-      <w:proofErr w:type="spellEnd"/>
-      <w:r>
-        <w:t xml:space="preserve"> Manager: responsable de asignar los recursos</w:t>
+      <w:r>
+        <w:t>Program Driver: el programa que contiene el método principal (punto de partida). Reside en el nodo maestro.</w:t>
+      </w:r>
+    </w:p>
+    <w:p>
+      <w:pPr>
+        <w:pStyle w:val="ListParagraph"/>
+        <w:numPr>
+          <w:ilvl w:val="0"/>
+          <w:numId w:val="1"/>
+        </w:numPr>
+      </w:pPr>
+      <w:r>
+        <w:t>Woker: instancias donde los ejectores se alojan para ejecutar el codigo</w:t>
+      </w:r>
+    </w:p>
+    <w:p>
+      <w:pPr>
+        <w:pStyle w:val="ListParagraph"/>
+        <w:numPr>
+          <w:ilvl w:val="0"/>
+          <w:numId w:val="1"/>
+        </w:numPr>
+      </w:pPr>
+      <w:r>
+        <w:t>Executor: RAM del nodo esclavo donde reside el bloque de datos</w:t>
+      </w:r>
+    </w:p>
+    <w:p>
+      <w:pPr>
+        <w:pStyle w:val="ListParagraph"/>
+        <w:numPr>
+          <w:ilvl w:val="0"/>
+          <w:numId w:val="1"/>
+        </w:numPr>
+      </w:pPr>
+      <w:r>
+        <w:t>Cluster Manager: responsable de asignar los recursos</w:t>
       </w:r>
     </w:p>
     <w:p>
@@ -431,74 +226,19 @@
       </w:r>
     </w:p>
     <w:p>
-      <w:proofErr w:type="spellStart"/>
       <w:r>
         <w:lastRenderedPageBreak/>
-        <w:t>Spark</w:t>
-      </w:r>
-      <w:proofErr w:type="spellEnd"/>
-      <w:r>
-        <w:t xml:space="preserve"> RDD</w:t>
-      </w:r>
-    </w:p>
-    <w:p>
-      <w:proofErr w:type="spellStart"/>
-      <w:r>
-        <w:t>Resilient</w:t>
-      </w:r>
-      <w:proofErr w:type="spellEnd"/>
-      <w:r>
-        <w:t xml:space="preserve"> </w:t>
-      </w:r>
-      <w:proofErr w:type="spellStart"/>
-      <w:r>
-        <w:t>Distributed</w:t>
-      </w:r>
-      <w:proofErr w:type="spellEnd"/>
-      <w:r>
-        <w:t xml:space="preserve"> </w:t>
-      </w:r>
-      <w:proofErr w:type="spellStart"/>
-      <w:r>
-        <w:t>Dataset</w:t>
-      </w:r>
-      <w:proofErr w:type="spellEnd"/>
-      <w:r>
-        <w:t xml:space="preserve"> (RDD): colección distribuida inmutable de objetos. Cada conjunto de datos se puede calcular en distintos nodos (procesar libros por ejemplo)</w:t>
-      </w:r>
-    </w:p>
-    <w:p>
-      <w:proofErr w:type="spellStart"/>
-      <w:r>
-        <w:t>Utilian</w:t>
-      </w:r>
-      <w:proofErr w:type="spellEnd"/>
-      <w:r>
-        <w:t xml:space="preserve"> avaluación perezosa. Mantiene las </w:t>
-      </w:r>
-      <w:proofErr w:type="spellStart"/>
-      <w:r>
-        <w:t>tranformaciones</w:t>
-      </w:r>
-      <w:proofErr w:type="spellEnd"/>
-      <w:r>
-        <w:t xml:space="preserve"> en grafos. Es una estrategia de </w:t>
-      </w:r>
-      <w:proofErr w:type="spellStart"/>
-      <w:r>
-        <w:t>evalución</w:t>
-      </w:r>
-      <w:proofErr w:type="spellEnd"/>
-      <w:r>
-        <w:t xml:space="preserve"> que retrasa el </w:t>
-      </w:r>
-      <w:proofErr w:type="spellStart"/>
-      <w:r>
-        <w:t>calcúlo</w:t>
-      </w:r>
-      <w:proofErr w:type="spellEnd"/>
-      <w:r>
-        <w:t xml:space="preserve"> hasta que es necesario para operaciones posteriores. Sus beneficios son:</w:t>
+        <w:t>Spark RDD</w:t>
+      </w:r>
+    </w:p>
+    <w:p>
+      <w:r>
+        <w:t>Resilient Distributed Dataset (RDD): colección distribuida inmutable de objetos. Cada conjunto de datos se puede calcular en distintos nodos (procesar libros por ejemplo)</w:t>
+      </w:r>
+    </w:p>
+    <w:p>
+      <w:r>
+        <w:t>Utilian avaluación perezosa. Mantiene las tranformaciones en grafos. Es una estrategia de evalución que retrasa el calcúlo hasta que es necesario para operaciones posteriores. Sus beneficios son:</w:t>
       </w:r>
     </w:p>
     <w:p>
@@ -555,24 +295,14 @@
       </w:r>
     </w:p>
     <w:p>
-      <w:proofErr w:type="spellStart"/>
-      <w:r>
-        <w:t>Devuelde</w:t>
-      </w:r>
-      <w:proofErr w:type="spellEnd"/>
-      <w:r>
-        <w:t xml:space="preserve"> un RDD</w:t>
+      <w:r>
+        <w:t>Devuelde un RDD</w:t>
       </w:r>
     </w:p>
     <w:p/>
     <w:p>
-      <w:proofErr w:type="spellStart"/>
-      <w:r>
-        <w:t>Spark</w:t>
-      </w:r>
-      <w:proofErr w:type="spellEnd"/>
-      <w:r>
-        <w:t xml:space="preserve"> SQL</w:t>
+      <w:r>
+        <w:t>Spark SQL</w:t>
       </w:r>
     </w:p>
     <w:p>
@@ -588,62 +318,34 @@
           <w:numId w:val="1"/>
         </w:numPr>
       </w:pPr>
-      <w:proofErr w:type="spellStart"/>
-      <w:r>
-        <w:t>Dataframe</w:t>
-      </w:r>
-      <w:proofErr w:type="spellEnd"/>
-      <w:r>
-        <w:t>: conjunto de datos organizados</w:t>
-      </w:r>
-    </w:p>
-    <w:p>
-      <w:pPr>
-        <w:pStyle w:val="ListParagraph"/>
-        <w:numPr>
-          <w:ilvl w:val="0"/>
-          <w:numId w:val="1"/>
-        </w:numPr>
-      </w:pPr>
-      <w:proofErr w:type="spellStart"/>
-      <w:r>
-        <w:t>Dataset</w:t>
-      </w:r>
-      <w:proofErr w:type="spellEnd"/>
-      <w:r>
-        <w:t>: conjunto de datos</w:t>
+      <w:r>
+        <w:t>Dataframe: conjunto de datos organizados</w:t>
+      </w:r>
+    </w:p>
+    <w:p>
+      <w:pPr>
+        <w:pStyle w:val="ListParagraph"/>
+        <w:numPr>
+          <w:ilvl w:val="0"/>
+          <w:numId w:val="1"/>
+        </w:numPr>
+      </w:pPr>
+      <w:r>
+        <w:t>Dataset: conjunto de datos</w:t>
       </w:r>
     </w:p>
     <w:p/>
     <w:p>
-      <w:proofErr w:type="spellStart"/>
-      <w:r>
-        <w:t>Spark</w:t>
-      </w:r>
-      <w:proofErr w:type="spellEnd"/>
-      <w:r>
-        <w:t xml:space="preserve"> </w:t>
-      </w:r>
-      <w:proofErr w:type="spellStart"/>
-      <w:r>
-        <w:t>Streaming</w:t>
-      </w:r>
-      <w:proofErr w:type="spellEnd"/>
+      <w:r>
+        <w:t>Spark Streaming</w:t>
+      </w:r>
     </w:p>
     <w:p>
       <w:r>
         <w:t xml:space="preserve">Procesamiento en tiempo real. </w:t>
       </w:r>
       <w:r>
-        <w:t xml:space="preserve">Características </w:t>
-      </w:r>
-      <w:proofErr w:type="spellStart"/>
-      <w:r>
-        <w:t>princpilaes</w:t>
-      </w:r>
-      <w:proofErr w:type="spellEnd"/>
-      <w:r>
-        <w:t>:</w:t>
+        <w:t>Características princpilaes:</w:t>
       </w:r>
     </w:p>
     <w:p>
@@ -678,60 +380,32 @@
           <w:numId w:val="1"/>
         </w:numPr>
       </w:pPr>
-      <w:proofErr w:type="spellStart"/>
-      <w:r>
-        <w:t>APIs</w:t>
-      </w:r>
-      <w:proofErr w:type="spellEnd"/>
-      <w:r>
-        <w:t xml:space="preserve"> para programar Java, </w:t>
-      </w:r>
-      <w:proofErr w:type="spellStart"/>
-      <w:r>
-        <w:t>Scalara</w:t>
-      </w:r>
-      <w:proofErr w:type="spellEnd"/>
-    </w:p>
-    <w:p>
-      <w:pPr>
-        <w:pStyle w:val="ListParagraph"/>
-        <w:numPr>
-          <w:ilvl w:val="0"/>
-          <w:numId w:val="1"/>
-        </w:numPr>
-      </w:pPr>
-      <w:proofErr w:type="spellStart"/>
-      <w:r>
-        <w:t>LIbrerias</w:t>
-      </w:r>
-      <w:proofErr w:type="spellEnd"/>
-      <w:r>
-        <w:t xml:space="preserve"> de Machine </w:t>
-      </w:r>
-      <w:proofErr w:type="spellStart"/>
-      <w:r>
-        <w:t>Learning</w:t>
-      </w:r>
-      <w:proofErr w:type="spellEnd"/>
-    </w:p>
-    <w:p>
-      <w:pPr>
-        <w:pStyle w:val="ListParagraph"/>
-        <w:numPr>
-          <w:ilvl w:val="0"/>
-          <w:numId w:val="1"/>
-        </w:numPr>
-      </w:pPr>
-      <w:r>
-        <w:t xml:space="preserve">No es </w:t>
-      </w:r>
-      <w:proofErr w:type="spellStart"/>
-      <w:r>
-        <w:t>streaming</w:t>
-      </w:r>
-      <w:proofErr w:type="spellEnd"/>
-      <w:r>
-        <w:t xml:space="preserve"> real. No es ideal cuando se buscan latencias de menos de 0.5 segundos</w:t>
+      <w:r>
+        <w:t>APIs para programar Java, Scalara</w:t>
+      </w:r>
+    </w:p>
+    <w:p>
+      <w:pPr>
+        <w:pStyle w:val="ListParagraph"/>
+        <w:numPr>
+          <w:ilvl w:val="0"/>
+          <w:numId w:val="1"/>
+        </w:numPr>
+      </w:pPr>
+      <w:r>
+        <w:t>LIbrerias de Machine Learning</w:t>
+      </w:r>
+    </w:p>
+    <w:p>
+      <w:pPr>
+        <w:pStyle w:val="ListParagraph"/>
+        <w:numPr>
+          <w:ilvl w:val="0"/>
+          <w:numId w:val="1"/>
+        </w:numPr>
+      </w:pPr>
+      <w:r>
+        <w:t>No es streaming real. No es ideal cuando se buscan latencias de menos de 0.5 segundos</w:t>
       </w:r>
     </w:p>
     <w:p>
@@ -760,21 +434,8 @@
     </w:p>
     <w:p/>
     <w:p>
-      <w:proofErr w:type="spellStart"/>
-      <w:r>
-        <w:t>Stream</w:t>
-      </w:r>
-      <w:proofErr w:type="spellEnd"/>
-      <w:r>
-        <w:t xml:space="preserve"> discreto que se parte en </w:t>
-      </w:r>
-      <w:proofErr w:type="spellStart"/>
-      <w:r>
-        <w:t>batch</w:t>
-      </w:r>
-      <w:proofErr w:type="spellEnd"/>
-      <w:r>
-        <w:t>. Solo se puede trabajar con RDD</w:t>
+      <w:r>
+        <w:t>Stream discreto que se parte en batch. Solo se puede trabajar con RDD</w:t>
       </w:r>
     </w:p>
     <w:p>
@@ -785,6 +446,32 @@
     <w:p>
       <w:r>
         <w:t>Operadores en ventana</w:t>
+      </w:r>
+    </w:p>
+    <w:p>
+      <w:r>
+        <w:lastRenderedPageBreak/>
+        <w:t>19/01/2024</w:t>
+      </w:r>
+    </w:p>
+    <w:p>
+      <w:r>
+        <w:t>Ejercicio 5</w:t>
+      </w:r>
+    </w:p>
+    <w:p>
+      <w:r>
+        <w:t>Lo primero que hay que preguntarse, es donde se va a utilizar esa plataforma y quien es su publico.</w:t>
+      </w:r>
+    </w:p>
+    <w:p>
+      <w:pPr>
+        <w:rPr>
+          <w:lang w:val="en-GB"/>
+        </w:rPr>
+      </w:pPr>
+      <w:r>
+        <w:t>Lo segundo es sacar información sobre la población, que idiomas hablan y que cual es su preferencia</w:t>
       </w:r>
     </w:p>
     <w:sectPr>
